--- a/14 Динамическая типизация.docx
+++ b/14 Динамическая типизация.docx
@@ -73,8 +73,6 @@
         </w:rPr>
         <w:t>:</w:t>
       </w:r>
-      <w:bookmarkStart w:id="0" w:name="_GoBack"/>
-      <w:bookmarkEnd w:id="0"/>
     </w:p>
     <w:p>
       <w:pPr>
@@ -1101,18 +1099,30 @@
           <w:szCs w:val="21"/>
           <w:lang w:val="ru-UA" w:eastAsia="ru-UA"/>
         </w:rPr>
-        <w:t xml:space="preserve"> </w:t>
-      </w:r>
-      <w:proofErr w:type="spellStart"/>
-      <w:r>
-        <w:rPr>
-          <w:rFonts w:ascii="Consolas" w:eastAsia="Times New Roman" w:hAnsi="Consolas" w:cs="Times New Roman"/>
-          <w:color w:val="CDD3DE"/>
-          <w:sz w:val="21"/>
-          <w:szCs w:val="21"/>
-          <w:lang w:val="ru-UA" w:eastAsia="ru-UA"/>
-        </w:rPr>
-        <w:t>fintSize</w:t>
+        <w:t xml:space="preserve"> f</w:t>
+      </w:r>
+      <w:r>
+        <w:rPr>
+          <w:rFonts w:ascii="Consolas" w:eastAsia="Times New Roman" w:hAnsi="Consolas" w:cs="Times New Roman"/>
+          <w:color w:val="CDD3DE"/>
+          <w:sz w:val="21"/>
+          <w:szCs w:val="21"/>
+          <w:lang w:eastAsia="ru-UA"/>
+        </w:rPr>
+        <w:t>o</w:t>
+      </w:r>
+      <w:bookmarkStart w:id="0" w:name="_GoBack"/>
+      <w:bookmarkEnd w:id="0"/>
+      <w:proofErr w:type="spellStart"/>
+      <w:r>
+        <w:rPr>
+          <w:rFonts w:ascii="Consolas" w:eastAsia="Times New Roman" w:hAnsi="Consolas" w:cs="Times New Roman"/>
+          <w:color w:val="CDD3DE"/>
+          <w:sz w:val="21"/>
+          <w:szCs w:val="21"/>
+          <w:lang w:val="ru-UA" w:eastAsia="ru-UA"/>
+        </w:rPr>
+        <w:t>ntSize</w:t>
       </w:r>
       <w:proofErr w:type="spellEnd"/>
       <w:r>
